--- a/07_retrospective.docx
+++ b/07_retrospective.docx
@@ -796,8 +796,6 @@
       <w:r>
         <w:t>Only users who have a certain level of credibility (debatable, but only users with a certain level of reputation) can post comments, so there is unlikely to be spam.</w:t>
       </w:r>
-      <w:bookmarkStart w:id="0" w:name="_GoBack"/>
-      <w:bookmarkEnd w:id="0"/>
     </w:p>
     <w:p>
       <w:pPr>
@@ -1226,73 +1224,212 @@
         <w:ind w:left="360"/>
       </w:pPr>
     </w:p>
-    <w:tbl>
-      <w:tblPr>
-        <w:tblStyle w:val="TableGrid"/>
-        <w:tblW w:w="0" w:type="auto"/>
-        <w:tblInd w:w="360" w:type="dxa"/>
-        <w:tblLook w:val="04A0" w:firstRow="1" w:lastRow="0" w:firstColumn="1" w:lastColumn="0" w:noHBand="0" w:noVBand="1"/>
-      </w:tblPr>
-      <w:tblGrid>
-        <w:gridCol w:w="9710"/>
-      </w:tblGrid>
-      <w:tr>
-        <w:tc>
-          <w:tcPr>
-            <w:tcW w:w="9710" w:type="dxa"/>
-          </w:tcPr>
-          <w:p>
-            <w:pPr>
-              <w:pStyle w:val="ListParagraph"/>
-              <w:ind w:left="0"/>
-              <w:rPr>
-                <w:b/>
-                <w:u w:val="single"/>
-              </w:rPr>
-            </w:pPr>
-            <w:r>
-              <w:rPr>
-                <w:b/>
-                <w:u w:val="single"/>
-              </w:rPr>
-              <w:t>Remove this table before submission</w:t>
-            </w:r>
-          </w:p>
-          <w:p>
-            <w:pPr>
-              <w:pStyle w:val="ListParagraph"/>
-              <w:ind w:left="0"/>
-              <w:rPr>
-                <w:b/>
-                <w:u w:val="single"/>
-              </w:rPr>
-            </w:pPr>
-          </w:p>
-          <w:p>
-            <w:pPr>
-              <w:pStyle w:val="ListParagraph"/>
-              <w:ind w:left="0"/>
-              <w:rPr>
-                <w:b/>
-                <w:u w:val="single"/>
-              </w:rPr>
-            </w:pPr>
-            <w:r>
-              <w:t xml:space="preserve">Provide your neatly formatted and organized Design and Justification in this section. Use numbering, </w:t>
-            </w:r>
-            <w:proofErr w:type="spellStart"/>
-            <w:r>
-              <w:t>etc</w:t>
-            </w:r>
-            <w:proofErr w:type="spellEnd"/>
-            <w:r>
-              <w:t xml:space="preserve"> as appropriate to help organize.</w:t>
-            </w:r>
-          </w:p>
-        </w:tc>
-      </w:tr>
-    </w:tbl>
-    <w:p/>
+    <w:p>
+      <w:pPr>
+        <w:pStyle w:val="ListParagraph"/>
+        <w:numPr>
+          <w:ilvl w:val="0"/>
+          <w:numId w:val="28"/>
+        </w:numPr>
+      </w:pPr>
+      <w:r>
+        <w:t>Points</w:t>
+      </w:r>
+      <w:r>
+        <w:t xml:space="preserve">: points </w:t>
+      </w:r>
+      <w:r>
+        <w:t>were added to the program</w:t>
+      </w:r>
+      <w:r>
+        <w:t xml:space="preserve"> so that users could provide feedback to the posters of both questions and answers. </w:t>
+      </w:r>
+    </w:p>
+    <w:p>
+      <w:pPr>
+        <w:pStyle w:val="ListParagraph"/>
+        <w:ind w:firstLine="360"/>
+      </w:pPr>
+      <w:r>
+        <w:t xml:space="preserve">The points are then kept on the member’s account to add reputation and credence </w:t>
+      </w:r>
+      <w:r>
+        <w:t>to the member’s feedback. New variables were added: points (already implemented in Membership) and vote. Both are int currently, but they may change as the API becomes more complex.</w:t>
+      </w:r>
+    </w:p>
+    <w:p>
+      <w:pPr>
+        <w:pStyle w:val="ListParagraph"/>
+      </w:pPr>
+    </w:p>
+    <w:p>
+      <w:pPr>
+        <w:ind w:firstLine="720"/>
+      </w:pPr>
+      <w:r>
+        <w:t>Added getters and setters for “points” in both Post and Member.</w:t>
+      </w:r>
+    </w:p>
+    <w:p>
+      <w:pPr>
+        <w:pStyle w:val="ListParagraph"/>
+        <w:numPr>
+          <w:ilvl w:val="1"/>
+          <w:numId w:val="28"/>
+        </w:numPr>
+      </w:pPr>
+      <w:r>
+        <w:t xml:space="preserve">A “vote” (1 = vote for, 0 = vote against) is placed into a call to the new Member method </w:t>
+      </w:r>
+      <w:proofErr w:type="spellStart"/>
+      <w:proofErr w:type="gramStart"/>
+      <w:r>
+        <w:t>setVote</w:t>
+      </w:r>
+      <w:proofErr w:type="spellEnd"/>
+      <w:r>
+        <w:t>(</w:t>
+      </w:r>
+      <w:proofErr w:type="gramEnd"/>
+      <w:r>
+        <w:t>int, Post) to emulate a user making a vote on the post.</w:t>
+      </w:r>
+    </w:p>
+    <w:p>
+      <w:pPr>
+        <w:pStyle w:val="ListParagraph"/>
+        <w:numPr>
+          <w:ilvl w:val="1"/>
+          <w:numId w:val="28"/>
+        </w:numPr>
+      </w:pPr>
+      <w:r>
+        <w:t xml:space="preserve">When the vote goes to </w:t>
+      </w:r>
+      <w:proofErr w:type="spellStart"/>
+      <w:r>
+        <w:t>setPoints</w:t>
+      </w:r>
+      <w:proofErr w:type="spellEnd"/>
+      <w:r>
+        <w:t xml:space="preserve">(int) either an increase in points or decrease in points by 1 occurs. The point gain or loss is returned to the new method </w:t>
+      </w:r>
+      <w:proofErr w:type="spellStart"/>
+      <w:r>
+        <w:t>addToMemberPoints</w:t>
+      </w:r>
+      <w:proofErr w:type="spellEnd"/>
+      <w:r>
+        <w:t>(int)</w:t>
+      </w:r>
+      <w:r>
+        <w:t>.</w:t>
+      </w:r>
+    </w:p>
+    <w:p>
+      <w:pPr>
+        <w:pStyle w:val="ListParagraph"/>
+        <w:numPr>
+          <w:ilvl w:val="1"/>
+          <w:numId w:val="28"/>
+        </w:numPr>
+      </w:pPr>
+      <w:proofErr w:type="spellStart"/>
+      <w:r>
+        <w:t>addToMemberPoints</w:t>
+      </w:r>
+      <w:proofErr w:type="spellEnd"/>
+      <w:r>
+        <w:t>(int)</w:t>
+      </w:r>
+      <w:r>
+        <w:t xml:space="preserve"> then adds the </w:t>
+      </w:r>
+      <w:r>
+        <w:t>gain/loss</w:t>
+      </w:r>
+      <w:r>
+        <w:t xml:space="preserve"> on the Member class through the </w:t>
+      </w:r>
+      <w:r>
+        <w:t>post author’s</w:t>
+      </w:r>
+      <w:r>
+        <w:t xml:space="preserve"> </w:t>
+      </w:r>
+      <w:proofErr w:type="spellStart"/>
+      <w:r>
+        <w:t>setPoints</w:t>
+      </w:r>
+      <w:proofErr w:type="spellEnd"/>
+      <w:r>
+        <w:t xml:space="preserve"> method.</w:t>
+      </w:r>
+    </w:p>
+    <w:p>
+      <w:pPr>
+        <w:pStyle w:val="ListParagraph"/>
+        <w:ind w:left="1440"/>
+      </w:pPr>
+    </w:p>
+    <w:p>
+      <w:pPr>
+        <w:pStyle w:val="ListParagraph"/>
+        <w:numPr>
+          <w:ilvl w:val="0"/>
+          <w:numId w:val="28"/>
+        </w:numPr>
+      </w:pPr>
+      <w:r>
+        <w:t xml:space="preserve">Comments: comments were added to the program so that people can ask for further clarification. It works </w:t>
+      </w:r>
+      <w:proofErr w:type="gramStart"/>
+      <w:r>
+        <w:t>more or less exactly</w:t>
+      </w:r>
+      <w:proofErr w:type="gramEnd"/>
+      <w:r>
+        <w:t xml:space="preserve"> like the “Answer” class, with the main difference being a character limit </w:t>
+      </w:r>
+      <w:r>
+        <w:t xml:space="preserve">of 200 characters, </w:t>
+      </w:r>
+      <w:r>
+        <w:t>so that it’s more difficult to veer off track.</w:t>
+      </w:r>
+    </w:p>
+    <w:p>
+      <w:pPr>
+        <w:pStyle w:val="ListParagraph"/>
+        <w:numPr>
+          <w:ilvl w:val="1"/>
+          <w:numId w:val="28"/>
+        </w:numPr>
+      </w:pPr>
+      <w:r>
+        <w:t>For now, the comment is just chopped down to the character limit, but in practice we would like to throw a warning to the user for being over the character limit.</w:t>
+      </w:r>
+      <w:r>
+        <w:t xml:space="preserve"> </w:t>
+      </w:r>
+    </w:p>
+    <w:p>
+      <w:pPr>
+        <w:pStyle w:val="ListParagraph"/>
+        <w:numPr>
+          <w:ilvl w:val="1"/>
+          <w:numId w:val="28"/>
+        </w:numPr>
+      </w:pPr>
+      <w:r>
+        <w:t>In practice, this comments section would be more obscure than the answers section</w:t>
+      </w:r>
+      <w:r>
+        <w:t xml:space="preserve"> and would not have voting capabilities.</w:t>
+      </w:r>
+      <w:bookmarkStart w:id="0" w:name="_GoBack"/>
+      <w:bookmarkEnd w:id="0"/>
+    </w:p>
     <w:sectPr>
       <w:footerReference w:type="default" r:id="rId12"/>
       <w:pgSz w:w="12240" w:h="15840"/>
@@ -2358,7 +2495,7 @@
   <w:abstractNum w:abstractNumId="10" w15:restartNumberingAfterBreak="0">
     <w:nsid w:val="3C34495C"/>
     <w:multiLevelType w:val="hybridMultilevel"/>
-    <w:tmpl w:val="667C03FC"/>
+    <w:tmpl w:val="88EC5D80"/>
     <w:lvl w:ilvl="0" w:tplc="0409000F">
       <w:start w:val="1"/>
       <w:numFmt w:val="decimal"/>
@@ -2706,6 +2843,95 @@
     </w:lvl>
   </w:abstractNum>
   <w:abstractNum w:abstractNumId="14" w15:restartNumberingAfterBreak="0">
+    <w:nsid w:val="51A273DA"/>
+    <w:multiLevelType w:val="hybridMultilevel"/>
+    <w:tmpl w:val="5C0C9868"/>
+    <w:lvl w:ilvl="0" w:tplc="0409000F">
+      <w:start w:val="1"/>
+      <w:numFmt w:val="decimal"/>
+      <w:lvlText w:val="%1."/>
+      <w:lvlJc w:val="left"/>
+      <w:pPr>
+        <w:ind w:left="720" w:hanging="360"/>
+      </w:pPr>
+    </w:lvl>
+    <w:lvl w:ilvl="1" w:tplc="04090001">
+      <w:start w:val="1"/>
+      <w:numFmt w:val="bullet"/>
+      <w:lvlText w:val=""/>
+      <w:lvlJc w:val="left"/>
+      <w:pPr>
+        <w:ind w:left="1440" w:hanging="360"/>
+      </w:pPr>
+      <w:rPr>
+        <w:rFonts w:ascii="Symbol" w:hAnsi="Symbol" w:hint="default"/>
+      </w:rPr>
+    </w:lvl>
+    <w:lvl w:ilvl="2" w:tplc="0409001B">
+      <w:start w:val="1"/>
+      <w:numFmt w:val="lowerRoman"/>
+      <w:lvlText w:val="%3."/>
+      <w:lvlJc w:val="right"/>
+      <w:pPr>
+        <w:ind w:left="2160" w:hanging="180"/>
+      </w:pPr>
+    </w:lvl>
+    <w:lvl w:ilvl="3" w:tplc="0409000F">
+      <w:start w:val="1"/>
+      <w:numFmt w:val="decimal"/>
+      <w:lvlText w:val="%4."/>
+      <w:lvlJc w:val="left"/>
+      <w:pPr>
+        <w:ind w:left="2880" w:hanging="360"/>
+      </w:pPr>
+    </w:lvl>
+    <w:lvl w:ilvl="4" w:tplc="04090019" w:tentative="1">
+      <w:start w:val="1"/>
+      <w:numFmt w:val="lowerLetter"/>
+      <w:lvlText w:val="%5."/>
+      <w:lvlJc w:val="left"/>
+      <w:pPr>
+        <w:ind w:left="3600" w:hanging="360"/>
+      </w:pPr>
+    </w:lvl>
+    <w:lvl w:ilvl="5" w:tplc="0409001B" w:tentative="1">
+      <w:start w:val="1"/>
+      <w:numFmt w:val="lowerRoman"/>
+      <w:lvlText w:val="%6."/>
+      <w:lvlJc w:val="right"/>
+      <w:pPr>
+        <w:ind w:left="4320" w:hanging="180"/>
+      </w:pPr>
+    </w:lvl>
+    <w:lvl w:ilvl="6" w:tplc="0409000F" w:tentative="1">
+      <w:start w:val="1"/>
+      <w:numFmt w:val="decimal"/>
+      <w:lvlText w:val="%7."/>
+      <w:lvlJc w:val="left"/>
+      <w:pPr>
+        <w:ind w:left="5040" w:hanging="360"/>
+      </w:pPr>
+    </w:lvl>
+    <w:lvl w:ilvl="7" w:tplc="04090019" w:tentative="1">
+      <w:start w:val="1"/>
+      <w:numFmt w:val="lowerLetter"/>
+      <w:lvlText w:val="%8."/>
+      <w:lvlJc w:val="left"/>
+      <w:pPr>
+        <w:ind w:left="5760" w:hanging="360"/>
+      </w:pPr>
+    </w:lvl>
+    <w:lvl w:ilvl="8" w:tplc="0409001B" w:tentative="1">
+      <w:start w:val="1"/>
+      <w:numFmt w:val="lowerRoman"/>
+      <w:lvlText w:val="%9."/>
+      <w:lvlJc w:val="right"/>
+      <w:pPr>
+        <w:ind w:left="6480" w:hanging="180"/>
+      </w:pPr>
+    </w:lvl>
+  </w:abstractNum>
+  <w:abstractNum w:abstractNumId="15" w15:restartNumberingAfterBreak="0">
     <w:nsid w:val="5243241A"/>
     <w:multiLevelType w:val="hybridMultilevel"/>
     <w:tmpl w:val="737CFA30"/>
@@ -2791,7 +3017,7 @@
       </w:pPr>
     </w:lvl>
   </w:abstractNum>
-  <w:abstractNum w:abstractNumId="15" w15:restartNumberingAfterBreak="0">
+  <w:abstractNum w:abstractNumId="16" w15:restartNumberingAfterBreak="0">
     <w:nsid w:val="536A54F7"/>
     <w:multiLevelType w:val="hybridMultilevel"/>
     <w:tmpl w:val="9D786DA2"/>
@@ -2877,7 +3103,7 @@
       </w:pPr>
     </w:lvl>
   </w:abstractNum>
-  <w:abstractNum w:abstractNumId="16" w15:restartNumberingAfterBreak="0">
+  <w:abstractNum w:abstractNumId="17" w15:restartNumberingAfterBreak="0">
     <w:nsid w:val="56C47056"/>
     <w:multiLevelType w:val="hybridMultilevel"/>
     <w:tmpl w:val="A154A5CC"/>
@@ -2963,7 +3189,7 @@
       </w:pPr>
     </w:lvl>
   </w:abstractNum>
-  <w:abstractNum w:abstractNumId="17" w15:restartNumberingAfterBreak="0">
+  <w:abstractNum w:abstractNumId="18" w15:restartNumberingAfterBreak="0">
     <w:nsid w:val="59AC5ADA"/>
     <w:multiLevelType w:val="hybridMultilevel"/>
     <w:tmpl w:val="4784E21E"/>
@@ -3049,7 +3275,7 @@
       </w:pPr>
     </w:lvl>
   </w:abstractNum>
-  <w:abstractNum w:abstractNumId="18" w15:restartNumberingAfterBreak="0">
+  <w:abstractNum w:abstractNumId="19" w15:restartNumberingAfterBreak="0">
     <w:nsid w:val="5DAC6678"/>
     <w:multiLevelType w:val="hybridMultilevel"/>
     <w:tmpl w:val="ABD0C990"/>
@@ -3135,7 +3361,7 @@
       </w:pPr>
     </w:lvl>
   </w:abstractNum>
-  <w:abstractNum w:abstractNumId="19" w15:restartNumberingAfterBreak="0">
+  <w:abstractNum w:abstractNumId="20" w15:restartNumberingAfterBreak="0">
     <w:nsid w:val="63D94235"/>
     <w:multiLevelType w:val="hybridMultilevel"/>
     <w:tmpl w:val="4784E21E"/>
@@ -3221,7 +3447,7 @@
       </w:pPr>
     </w:lvl>
   </w:abstractNum>
-  <w:abstractNum w:abstractNumId="20" w15:restartNumberingAfterBreak="0">
+  <w:abstractNum w:abstractNumId="21" w15:restartNumberingAfterBreak="0">
     <w:nsid w:val="6ECC6A79"/>
     <w:multiLevelType w:val="hybridMultilevel"/>
     <w:tmpl w:val="4784E21E"/>
@@ -3307,7 +3533,7 @@
       </w:pPr>
     </w:lvl>
   </w:abstractNum>
-  <w:abstractNum w:abstractNumId="21" w15:restartNumberingAfterBreak="0">
+  <w:abstractNum w:abstractNumId="22" w15:restartNumberingAfterBreak="0">
     <w:nsid w:val="6F987AD2"/>
     <w:multiLevelType w:val="hybridMultilevel"/>
     <w:tmpl w:val="1B54D17C"/>
@@ -3420,7 +3646,7 @@
       </w:rPr>
     </w:lvl>
   </w:abstractNum>
-  <w:abstractNum w:abstractNumId="22" w15:restartNumberingAfterBreak="0">
+  <w:abstractNum w:abstractNumId="23" w15:restartNumberingAfterBreak="0">
     <w:nsid w:val="70D971C1"/>
     <w:multiLevelType w:val="hybridMultilevel"/>
     <w:tmpl w:val="4BC08E30"/>
@@ -3509,7 +3735,7 @@
       </w:pPr>
     </w:lvl>
   </w:abstractNum>
-  <w:abstractNum w:abstractNumId="23" w15:restartNumberingAfterBreak="0">
+  <w:abstractNum w:abstractNumId="24" w15:restartNumberingAfterBreak="0">
     <w:nsid w:val="720A432E"/>
     <w:multiLevelType w:val="hybridMultilevel"/>
     <w:tmpl w:val="DADE2ADE"/>
@@ -3622,7 +3848,7 @@
       </w:rPr>
     </w:lvl>
   </w:abstractNum>
-  <w:abstractNum w:abstractNumId="24" w15:restartNumberingAfterBreak="0">
+  <w:abstractNum w:abstractNumId="25" w15:restartNumberingAfterBreak="0">
     <w:nsid w:val="72877AA1"/>
     <w:multiLevelType w:val="hybridMultilevel"/>
     <w:tmpl w:val="C3AE684C"/>
@@ -3735,7 +3961,7 @@
       </w:rPr>
     </w:lvl>
   </w:abstractNum>
-  <w:abstractNum w:abstractNumId="25" w15:restartNumberingAfterBreak="0">
+  <w:abstractNum w:abstractNumId="26" w15:restartNumberingAfterBreak="0">
     <w:nsid w:val="75F92174"/>
     <w:multiLevelType w:val="hybridMultilevel"/>
     <w:tmpl w:val="290E4A42"/>
@@ -3821,7 +4047,7 @@
       </w:pPr>
     </w:lvl>
   </w:abstractNum>
-  <w:abstractNum w:abstractNumId="26" w15:restartNumberingAfterBreak="0">
+  <w:abstractNum w:abstractNumId="27" w15:restartNumberingAfterBreak="0">
     <w:nsid w:val="7B901AA5"/>
     <w:multiLevelType w:val="hybridMultilevel"/>
     <w:tmpl w:val="4784E21E"/>
@@ -3908,7 +4134,7 @@
     </w:lvl>
   </w:abstractNum>
   <w:num w:numId="1">
-    <w:abstractNumId w:val="25"/>
+    <w:abstractNumId w:val="26"/>
   </w:num>
   <w:num w:numId="2">
     <w:abstractNumId w:val="0"/>
@@ -3923,7 +4149,7 @@
     <w:abstractNumId w:val="8"/>
   </w:num>
   <w:num w:numId="6">
-    <w:abstractNumId w:val="15"/>
+    <w:abstractNumId w:val="16"/>
   </w:num>
   <w:num w:numId="7">
     <w:abstractNumId w:val="4"/>
@@ -3935,58 +4161,61 @@
     <w:abstractNumId w:val="9"/>
   </w:num>
   <w:num w:numId="10">
-    <w:abstractNumId w:val="17"/>
+    <w:abstractNumId w:val="18"/>
   </w:num>
   <w:num w:numId="11">
-    <w:abstractNumId w:val="20"/>
+    <w:abstractNumId w:val="21"/>
   </w:num>
   <w:num w:numId="12">
     <w:abstractNumId w:val="6"/>
   </w:num>
   <w:num w:numId="13">
-    <w:abstractNumId w:val="19"/>
+    <w:abstractNumId w:val="20"/>
   </w:num>
   <w:num w:numId="14">
     <w:abstractNumId w:val="11"/>
   </w:num>
   <w:num w:numId="15">
-    <w:abstractNumId w:val="26"/>
+    <w:abstractNumId w:val="27"/>
   </w:num>
   <w:num w:numId="16">
-    <w:abstractNumId w:val="22"/>
+    <w:abstractNumId w:val="23"/>
   </w:num>
   <w:num w:numId="17">
-    <w:abstractNumId w:val="16"/>
+    <w:abstractNumId w:val="17"/>
   </w:num>
   <w:num w:numId="18">
-    <w:abstractNumId w:val="18"/>
+    <w:abstractNumId w:val="19"/>
   </w:num>
   <w:num w:numId="19">
     <w:abstractNumId w:val="2"/>
   </w:num>
   <w:num w:numId="20">
-    <w:abstractNumId w:val="14"/>
+    <w:abstractNumId w:val="15"/>
   </w:num>
   <w:num w:numId="21">
-    <w:abstractNumId w:val="24"/>
+    <w:abstractNumId w:val="25"/>
   </w:num>
   <w:num w:numId="22">
     <w:abstractNumId w:val="3"/>
   </w:num>
   <w:num w:numId="23">
-    <w:abstractNumId w:val="23"/>
+    <w:abstractNumId w:val="24"/>
   </w:num>
   <w:num w:numId="24">
     <w:abstractNumId w:val="1"/>
   </w:num>
   <w:num w:numId="25">
-    <w:abstractNumId w:val="21"/>
+    <w:abstractNumId w:val="22"/>
   </w:num>
   <w:num w:numId="26">
     <w:abstractNumId w:val="5"/>
   </w:num>
   <w:num w:numId="27">
     <w:abstractNumId w:val="10"/>
+  </w:num>
+  <w:num w:numId="28">
+    <w:abstractNumId w:val="14"/>
   </w:num>
 </w:numbering>
 </file>
